--- a/secure_news_keywords_report.docx
+++ b/secure_news_keywords_report.docx
@@ -218,7 +218,7 @@
           </w:tcPr>
           <w:p>
             <w:r>
-              <w:t>0.42</w:t>
+              <w:t>0.43</w:t>
             </w:r>
           </w:p>
         </w:tc>
